--- a/invoice_template.docx
+++ b/invoice_template.docx
@@ -309,8 +309,20 @@
           <w:rtl w:val="0"/>
           <w:lang w:val="en-US"/>
         </w:rPr>
-        <w:t xml:space="preserve">:     </w:t>
-      </w:r>
+        <w:t xml:space="preserve"> (4 weeks):</w:t>
+      </w:r>
+    </w:p>
+    <w:p>
+      <w:pPr>
+        <w:pStyle w:val="Body"/>
+        <w:jc w:val="left"/>
+        <w:rPr>
+          <w:b w:val="1"/>
+          <w:bCs w:val="1"/>
+          <w:sz w:val="38"/>
+          <w:szCs w:val="38"/>
+        </w:rPr>
+      </w:pPr>
       <w:r>
         <w:rPr>
           <w:b w:val="1"/>
@@ -368,6 +380,18 @@
         </w:rPr>
         <w:t xml:space="preserve">     </w:t>
       </w:r>
+    </w:p>
+    <w:p>
+      <w:pPr>
+        <w:pStyle w:val="Body"/>
+        <w:jc w:val="left"/>
+        <w:rPr>
+          <w:b w:val="1"/>
+          <w:bCs w:val="1"/>
+          <w:sz w:val="38"/>
+          <w:szCs w:val="38"/>
+        </w:rPr>
+      </w:pPr>
       <w:r>
         <w:rPr>
           <w:b w:val="1"/>
@@ -378,6 +402,17 @@
           <w:lang w:val="it-IT"/>
         </w:rPr>
         <w:t>{{extras}}</w:t>
+      </w:r>
+      <w:r>
+        <w:rPr>
+          <w:b w:val="1"/>
+          <w:bCs w:val="1"/>
+          <w:sz w:val="38"/>
+          <w:szCs w:val="38"/>
+          <w:rtl w:val="0"/>
+          <w:lang w:val="en-US"/>
+        </w:rPr>
+        <w:t xml:space="preserve"> </w:t>
       </w:r>
     </w:p>
     <w:p>
